--- a/E-Commerce.docx
+++ b/E-Commerce.docx
@@ -690,7 +690,7 @@
         <w:rPr>
           <w:rFonts w:ascii="Times New Roman" w:hAnsi="Times New Roman" w:cs="Times New Roman"/>
           <w:b/>
-          <w:sz w:val="36"/>
+          <w:sz w:val="32"/>
           <w:lang w:val="en-US"/>
         </w:rPr>
       </w:pPr>
@@ -704,6 +704,17 @@
         <w:lastRenderedPageBreak/>
         <w:t>CLASS DIAGRAM</w:t>
       </w:r>
+      <w:r>
+        <w:rPr>
+          <w:rFonts w:ascii="Times New Roman" w:hAnsi="Times New Roman" w:cs="Times New Roman"/>
+          <w:b/>
+          <w:sz w:val="36"/>
+          <w:lang w:val="en-US"/>
+        </w:rPr>
+        <w:t>:</w:t>
+      </w:r>
+      <w:bookmarkStart w:id="0" w:name="_GoBack"/>
+      <w:bookmarkEnd w:id="0"/>
     </w:p>
     <w:p>
       <w:pPr>
@@ -772,8 +783,6 @@
           </wp:inline>
         </w:drawing>
       </w:r>
-      <w:bookmarkStart w:id="0" w:name="_GoBack"/>
-      <w:bookmarkEnd w:id="0"/>
     </w:p>
     <w:sectPr>
       <w:pgSz w:w="11906" w:h="16838"/>
